--- a/docs/resubmission/fuel_appendix.docx
+++ b/docs/resubmission/fuel_appendix.docx
@@ -1632,7 +1632,46 @@
           <w:rFonts w:cs="Times New Roman"/>
           <w:bCs/>
         </w:rPr>
-        <w:t xml:space="preserve">Heights in meters of tree species across reburn history. Dots represent outliers. </w:t>
+        <w:t>Heights in meters of tree species across reburn history. Dots represent outliers</w:t>
+      </w:r>
+      <w:ins w:id="0" w:author="Katherine Hayes" w:date="2024-03-26T11:22:00Z">
+        <w:r>
+          <w:rPr>
+            <w:rFonts w:cs="Times New Roman"/>
+            <w:bCs/>
+          </w:rPr>
+          <w:t xml:space="preserve"> </w:t>
+        </w:r>
+        <w:r>
+          <w:rPr>
+            <w:rFonts w:cs="Times New Roman"/>
+            <w:bCs/>
+          </w:rPr>
+          <w:t>(defined as 1.5 the interquartile range less than the first quartile and greater than the third)</w:t>
+        </w:r>
+        <w:r>
+          <w:rPr>
+            <w:rFonts w:cs="Times New Roman"/>
+            <w:bCs/>
+          </w:rPr>
+          <w:t>.</w:t>
+        </w:r>
+      </w:ins>
+      <w:del w:id="1" w:author="Katherine Hayes" w:date="2024-03-26T11:22:00Z">
+        <w:r>
+          <w:rPr>
+            <w:rFonts w:cs="Times New Roman"/>
+            <w:bCs/>
+          </w:rPr>
+          <w:delText>.</w:delText>
+        </w:r>
+      </w:del>
+      <w:r>
+        <w:rPr>
+          <w:rFonts w:cs="Times New Roman"/>
+          <w:bCs/>
+        </w:rPr>
+        <w:t xml:space="preserve"> </w:t>
       </w:r>
       <w:r>
         <w:rPr>
@@ -1701,7 +1740,7 @@
         <w:color w:val="000000"/>
       </w:rPr>
     </w:pPr>
-    <w:del w:id="0" w:author="Katherine Hayes" w:date="2023-05-12T17:02:00Z">
+    <w:del w:id="2" w:author="Katherine Hayes" w:date="2023-05-12T17:02:00Z">
       <w:r>
         <w:rPr>
           <w:color w:val="000000"/>
@@ -1721,7 +1760,7 @@
         <w:fldChar w:fldCharType="end"/>
       </w:r>
     </w:del>
-    <w:ins w:id="1" w:author="Katherine Hayes" w:date="2023-05-12T17:02:00Z">
+    <w:ins w:id="3" w:author="Katherine Hayes" w:date="2023-05-12T17:02:00Z">
       <w:r>
         <w:rPr>
           <w:color w:val="000000"/>
@@ -2515,6 +2554,16 @@
     <w:unhideWhenUsed/>
     <w:rsid w:val="00487B6E"/>
   </w:style>
+  <w:style w:type="paragraph" w:styleId="Revision">
+    <w:name w:val="Revision"/>
+    <w:hidden/>
+    <w:uiPriority w:val="99"/>
+    <w:semiHidden/>
+    <w:rsid w:val="00D135C9"/>
+    <w:rPr>
+      <w:rFonts w:ascii="Times New Roman" w:eastAsia="Calibri" w:hAnsi="Times New Roman" w:cs="Calibri"/>
+    </w:rPr>
+  </w:style>
 </w:styles>
 </file>
 

--- a/docs/resubmission/fuel_appendix.docx
+++ b/docs/resubmission/fuel_appendix.docx
@@ -1640,14 +1640,7 @@
             <w:rFonts w:cs="Times New Roman"/>
             <w:bCs/>
           </w:rPr>
-          <w:t xml:space="preserve"> </w:t>
-        </w:r>
-        <w:r>
-          <w:rPr>
-            <w:rFonts w:cs="Times New Roman"/>
-            <w:bCs/>
-          </w:rPr>
-          <w:t>(defined as 1.5 the interquartile range less than the first quartile and greater than the third)</w:t>
+          <w:t xml:space="preserve"> (defined as 1.5 the interquartile range less than the first quartile and greater than the third)</w:t>
         </w:r>
         <w:r>
           <w:rPr>
@@ -1679,6 +1672,13 @@
         </w:rPr>
         <w:t xml:space="preserve"> </w:t>
       </w:r>
+    </w:p>
+    <w:p>
+      <w:pPr>
+        <w:rPr>
+          <w:ins w:id="2" w:author="Katherine Hayes" w:date="2024-06-27T13:34:00Z"/>
+        </w:rPr>
+      </w:pPr>
     </w:p>
     <w:p/>
     <w:sectPr>
@@ -1740,7 +1740,7 @@
         <w:color w:val="000000"/>
       </w:rPr>
     </w:pPr>
-    <w:del w:id="2" w:author="Katherine Hayes" w:date="2023-05-12T17:02:00Z">
+    <w:del w:id="3" w:author="Katherine Hayes" w:date="2023-05-12T17:02:00Z">
       <w:r>
         <w:rPr>
           <w:color w:val="000000"/>
@@ -1760,7 +1760,7 @@
         <w:fldChar w:fldCharType="end"/>
       </w:r>
     </w:del>
-    <w:ins w:id="3" w:author="Katherine Hayes" w:date="2023-05-12T17:02:00Z">
+    <w:ins w:id="4" w:author="Katherine Hayes" w:date="2023-05-12T17:02:00Z">
       <w:r>
         <w:rPr>
           <w:color w:val="000000"/>

--- a/docs/resubmission/fuel_appendix.docx
+++ b/docs/resubmission/fuel_appendix.docx
@@ -1571,7 +1571,7 @@
         </w:rPr>
         <w:lastRenderedPageBreak/>
         <w:drawing>
-          <wp:inline distT="0" distB="0" distL="0" distR="0" wp14:anchorId="33304AC2" wp14:editId="5EB0D402">
+          <wp:inline distT="0" distB="0" distL="0" distR="0" wp14:anchorId="3E98BCC3" wp14:editId="048E4FEC">
             <wp:extent cx="5724939" cy="3271394"/>
             <wp:effectExtent l="0" t="0" r="3175" b="5715"/>
             <wp:docPr id="10" name="Picture 10" descr="Chart, box and whisker chart&#10;&#10;Description automatically generated"/>
@@ -1616,8 +1616,8 @@
     <w:p>
       <w:pPr>
         <w:rPr>
+          <w:ins w:id="0" w:author="Katherine Hayes" w:date="2024-08-13T13:18:00Z"/>
           <w:rFonts w:cs="Times New Roman"/>
-          <w:bCs/>
         </w:rPr>
       </w:pPr>
       <w:r>
@@ -1634,7 +1634,7 @@
         </w:rPr>
         <w:t>Heights in meters of tree species across reburn history. Dots represent outliers</w:t>
       </w:r>
-      <w:ins w:id="0" w:author="Katherine Hayes" w:date="2024-03-26T11:22:00Z">
+      <w:ins w:id="1" w:author="Katherine Hayes" w:date="2024-03-26T11:22:00Z">
         <w:r>
           <w:rPr>
             <w:rFonts w:cs="Times New Roman"/>
@@ -1650,15 +1650,6 @@
           <w:t>.</w:t>
         </w:r>
       </w:ins>
-      <w:del w:id="1" w:author="Katherine Hayes" w:date="2024-03-26T11:22:00Z">
-        <w:r>
-          <w:rPr>
-            <w:rFonts w:cs="Times New Roman"/>
-            <w:bCs/>
-          </w:rPr>
-          <w:delText>.</w:delText>
-        </w:r>
-      </w:del>
       <w:r>
         <w:rPr>
           <w:rFonts w:cs="Times New Roman"/>
@@ -1676,15 +1667,424 @@
     <w:p>
       <w:pPr>
         <w:rPr>
-          <w:ins w:id="2" w:author="Katherine Hayes" w:date="2024-06-27T13:34:00Z"/>
+          <w:ins w:id="2" w:author="Katherine Hayes" w:date="2024-08-13T13:19:00Z"/>
+          <w:rFonts w:cs="Times New Roman"/>
+          <w:bCs/>
         </w:rPr>
       </w:pPr>
+    </w:p>
+    <w:p>
+      <w:pPr>
+        <w:rPr>
+          <w:rFonts w:cs="Times New Roman"/>
+          <w:bCs/>
+          <w:i/>
+          <w:iCs/>
+          <w:rPrChange w:id="3" w:author="Katherine Hayes" w:date="2024-08-13T13:19:00Z">
+            <w:rPr>
+              <w:rFonts w:cs="Times New Roman"/>
+              <w:bCs/>
+            </w:rPr>
+          </w:rPrChange>
+        </w:rPr>
+      </w:pPr>
+      <w:ins w:id="4" w:author="Katherine Hayes" w:date="2024-08-13T13:19:00Z">
+        <w:r>
+          <w:rPr>
+            <w:rFonts w:cs="Times New Roman"/>
+            <w:bCs/>
+            <w:i/>
+            <w:iCs/>
+            <w:rPrChange w:id="5" w:author="Katherine Hayes" w:date="2024-08-13T13:19:00Z">
+              <w:rPr>
+                <w:rFonts w:cs="Times New Roman"/>
+                <w:bCs/>
+              </w:rPr>
+            </w:rPrChange>
+          </w:rPr>
+          <w:t>Surface fuels</w:t>
+        </w:r>
+      </w:ins>
+    </w:p>
+    <w:p>
+      <w:pPr>
+        <w:suppressLineNumbers/>
+        <w:spacing w:line="240" w:lineRule="auto"/>
+        <w:rPr>
+          <w:ins w:id="6" w:author="Katherine Hayes" w:date="2024-08-13T13:18:00Z"/>
+          <w:rFonts w:cs="Times New Roman"/>
+        </w:rPr>
+      </w:pPr>
+      <w:ins w:id="7" w:author="Katherine Hayes" w:date="2024-08-13T13:18:00Z">
+        <w:r>
+          <w:rPr>
+            <w:rFonts w:cs="Times New Roman"/>
+            <w:noProof/>
+          </w:rPr>
+          <w:drawing>
+            <wp:inline distT="0" distB="0" distL="0" distR="0" wp14:anchorId="52A6BF34" wp14:editId="620211EB">
+              <wp:extent cx="5713744" cy="1792020"/>
+              <wp:effectExtent l="0" t="0" r="1270" b="0"/>
+              <wp:docPr id="20" name="Picture 20"/>
+              <wp:cNvGraphicFramePr>
+                <a:graphicFrameLocks xmlns:a="http://schemas.openxmlformats.org/drawingml/2006/main" noChangeAspect="1"/>
+              </wp:cNvGraphicFramePr>
+              <a:graphic xmlns:a="http://schemas.openxmlformats.org/drawingml/2006/main">
+                <a:graphicData uri="http://schemas.openxmlformats.org/drawingml/2006/picture">
+                  <pic:pic xmlns:pic="http://schemas.openxmlformats.org/drawingml/2006/picture">
+                    <pic:nvPicPr>
+                      <pic:cNvPr id="20" name="Picture 20"/>
+                      <pic:cNvPicPr/>
+                    </pic:nvPicPr>
+                    <pic:blipFill rotWithShape="1">
+                      <a:blip r:embed="rId7">
+                        <a:extLst>
+                          <a:ext uri="{28A0092B-C50C-407E-A947-70E740481C1C}">
+                            <a14:useLocalDpi xmlns:a14="http://schemas.microsoft.com/office/drawing/2010/main" val="0"/>
+                          </a:ext>
+                        </a:extLst>
+                      </a:blip>
+                      <a:srcRect t="10628" b="8722"/>
+                      <a:stretch/>
+                    </pic:blipFill>
+                    <pic:spPr bwMode="auto">
+                      <a:xfrm>
+                        <a:off x="0" y="0"/>
+                        <a:ext cx="5715000" cy="1792414"/>
+                      </a:xfrm>
+                      <a:prstGeom prst="rect">
+                        <a:avLst/>
+                      </a:prstGeom>
+                      <a:ln>
+                        <a:noFill/>
+                      </a:ln>
+                      <a:extLst>
+                        <a:ext uri="{53640926-AAD7-44D8-BBD7-CCE9431645EC}">
+                          <a14:shadowObscured xmlns:a14="http://schemas.microsoft.com/office/drawing/2010/main"/>
+                        </a:ext>
+                      </a:extLst>
+                    </pic:spPr>
+                  </pic:pic>
+                </a:graphicData>
+              </a:graphic>
+            </wp:inline>
+          </w:drawing>
+        </w:r>
+      </w:ins>
+    </w:p>
+    <w:p>
+      <w:pPr>
+        <w:suppressLineNumbers/>
+        <w:spacing w:line="240" w:lineRule="auto"/>
+        <w:rPr>
+          <w:ins w:id="8" w:author="Katherine Hayes" w:date="2024-08-13T13:18:00Z"/>
+          <w:rFonts w:cs="Times New Roman"/>
+        </w:rPr>
+      </w:pPr>
+      <w:ins w:id="9" w:author="Katherine Hayes" w:date="2024-08-13T13:18:00Z">
+        <w:r>
+          <w:rPr>
+            <w:rFonts w:cs="Times New Roman"/>
+            <w:b/>
+            <w:bCs/>
+          </w:rPr>
+          <w:t xml:space="preserve">Figure </w:t>
+        </w:r>
+      </w:ins>
+      <w:ins w:id="10" w:author="Katherine Hayes" w:date="2024-08-13T13:19:00Z">
+        <w:r>
+          <w:rPr>
+            <w:rFonts w:cs="Times New Roman"/>
+            <w:b/>
+            <w:bCs/>
+          </w:rPr>
+          <w:t>S2</w:t>
+        </w:r>
+      </w:ins>
+      <w:ins w:id="11" w:author="Katherine Hayes" w:date="2024-08-13T13:18:00Z">
+        <w:r>
+          <w:rPr>
+            <w:rFonts w:cs="Times New Roman"/>
+            <w:b/>
+            <w:bCs/>
+          </w:rPr>
+          <w:t>.</w:t>
+        </w:r>
+        <w:r>
+          <w:rPr>
+            <w:rFonts w:cs="Times New Roman"/>
+          </w:rPr>
+          <w:t xml:space="preserve"> Surface fuels across once- and thrice-burned simulated landscapes. X = 0 indicates the transition zone. Surface fuels are split into two classes:1) litter only, shown in tan, where leaves, lichen, moss, and organic material are present, but not understory vegetation; and 2) litter, herbs, and shrubs, shown in green, where herbs and woody shrubs are present on top of the existing litter layer. </w:t>
+        </w:r>
+      </w:ins>
+    </w:p>
+    <w:p>
+      <w:pPr>
+        <w:rPr>
+          <w:ins w:id="12" w:author="Katherine Hayes" w:date="2024-06-27T13:34:00Z"/>
+        </w:rPr>
+      </w:pPr>
+    </w:p>
+    <w:p>
+      <w:pPr>
+        <w:pStyle w:val="Heading3"/>
+        <w:rPr>
+          <w:ins w:id="13" w:author="Katherine Hayes" w:date="2024-06-28T12:42:00Z"/>
+        </w:rPr>
+      </w:pPr>
+      <w:ins w:id="14" w:author="Katherine Hayes" w:date="2024-06-28T12:42:00Z">
+        <w:r>
+          <w:lastRenderedPageBreak/>
+          <w:t>3.4 Modeled Fire Effects</w:t>
+        </w:r>
+      </w:ins>
+    </w:p>
+    <w:p>
+      <w:pPr>
+        <w:ind w:firstLine="720"/>
+        <w:rPr>
+          <w:ins w:id="15" w:author="Katherine Hayes" w:date="2024-08-13T13:17:00Z"/>
+          <w:rFonts w:cs="Times New Roman"/>
+        </w:rPr>
+      </w:pPr>
+      <w:ins w:id="16" w:author="Katherine Hayes" w:date="2024-08-13T13:17:00Z">
+        <w:r>
+          <w:rPr>
+            <w:rFonts w:cs="Times New Roman"/>
+          </w:rPr>
+          <w:t>We estimated canopy and canopy consumption in each scenario, measured as the percentage of dry mass consumed between the start and end of the simulation. Canopy fuel consumption was estimated as the average consumption of tracked trees (the number of which was determined by computational restraints) in the area of interest for each scenario.</w:t>
+        </w:r>
+        <w:r>
+          <w:rPr>
+            <w:rFonts w:cs="Times New Roman"/>
+          </w:rPr>
+          <w:t xml:space="preserve"> </w:t>
+        </w:r>
+      </w:ins>
+    </w:p>
+    <w:p>
+      <w:pPr>
+        <w:ind w:firstLine="720"/>
+        <w:rPr>
+          <w:ins w:id="17" w:author="Katherine Hayes" w:date="2024-06-28T12:42:00Z"/>
+          <w:rFonts w:cs="Times New Roman"/>
+        </w:rPr>
+      </w:pPr>
+      <w:ins w:id="18" w:author="Katherine Hayes" w:date="2024-06-28T12:42:00Z">
+        <w:r>
+          <w:rPr>
+            <w:rFonts w:cs="Times New Roman"/>
+          </w:rPr>
+          <w:t>Canopy consumption was greatest in the once-burned, mean fuel, and extreme weather scenarios (Fig. 10); again, it was the only scenario to burn past 75 m beyond the transition point (x = 0). All other scenarios displayed high canopy consumption (&lt; 75%) within the first 25 m of combustion before dropping to 0% by the first 40 m of the reburned domain (Fig. 11).</w:t>
+        </w:r>
+      </w:ins>
+    </w:p>
+    <w:p>
+      <w:pPr>
+        <w:suppressLineNumbers/>
+        <w:spacing w:line="240" w:lineRule="auto"/>
+        <w:rPr>
+          <w:ins w:id="19" w:author="Katherine Hayes" w:date="2024-06-28T12:42:00Z"/>
+          <w:rFonts w:cs="Times New Roman"/>
+        </w:rPr>
+      </w:pPr>
+      <w:ins w:id="20" w:author="Katherine Hayes" w:date="2024-06-28T12:42:00Z">
+        <w:r>
+          <w:rPr>
+            <w:rFonts w:cs="Times New Roman"/>
+            <w:noProof/>
+          </w:rPr>
+          <w:drawing>
+            <wp:inline distT="0" distB="0" distL="0" distR="0" wp14:anchorId="629CC45C" wp14:editId="3325DD08">
+              <wp:extent cx="5943600" cy="3566160"/>
+              <wp:effectExtent l="0" t="0" r="0" b="2540"/>
+              <wp:docPr id="25" name="Picture 25" descr="Graphical user interface&#10;&#10;Description automatically generated"/>
+              <wp:cNvGraphicFramePr>
+                <a:graphicFrameLocks xmlns:a="http://schemas.openxmlformats.org/drawingml/2006/main" noChangeAspect="1"/>
+              </wp:cNvGraphicFramePr>
+              <a:graphic xmlns:a="http://schemas.openxmlformats.org/drawingml/2006/main">
+                <a:graphicData uri="http://schemas.openxmlformats.org/drawingml/2006/picture">
+                  <pic:pic xmlns:pic="http://schemas.openxmlformats.org/drawingml/2006/picture">
+                    <pic:nvPicPr>
+                      <pic:cNvPr id="25" name="Picture 25" descr="Graphical user interface&#10;&#10;Description automatically generated"/>
+                      <pic:cNvPicPr/>
+                    </pic:nvPicPr>
+                    <pic:blipFill>
+                      <a:blip r:embed="rId8">
+                        <a:extLst>
+                          <a:ext uri="{28A0092B-C50C-407E-A947-70E740481C1C}">
+                            <a14:useLocalDpi xmlns:a14="http://schemas.microsoft.com/office/drawing/2010/main" val="0"/>
+                          </a:ext>
+                        </a:extLst>
+                      </a:blip>
+                      <a:stretch>
+                        <a:fillRect/>
+                      </a:stretch>
+                    </pic:blipFill>
+                    <pic:spPr>
+                      <a:xfrm>
+                        <a:off x="0" y="0"/>
+                        <a:ext cx="5943600" cy="3566160"/>
+                      </a:xfrm>
+                      <a:prstGeom prst="rect">
+                        <a:avLst/>
+                      </a:prstGeom>
+                    </pic:spPr>
+                  </pic:pic>
+                </a:graphicData>
+              </a:graphic>
+            </wp:inline>
+          </w:drawing>
+        </w:r>
+      </w:ins>
+    </w:p>
+    <w:p>
+      <w:pPr>
+        <w:suppressLineNumbers/>
+        <w:spacing w:line="240" w:lineRule="auto"/>
+        <w:rPr>
+          <w:ins w:id="21" w:author="Katherine Hayes" w:date="2024-06-28T12:42:00Z"/>
+          <w:rFonts w:cs="Times New Roman"/>
+          <w:color w:val="000000" w:themeColor="text1"/>
+        </w:rPr>
+      </w:pPr>
+      <w:ins w:id="22" w:author="Katherine Hayes" w:date="2024-06-28T12:42:00Z">
+        <w:r>
+          <w:rPr>
+            <w:rFonts w:cs="Times New Roman"/>
+            <w:b/>
+            <w:bCs/>
+            <w:color w:val="000000" w:themeColor="text1"/>
+          </w:rPr>
+          <w:t>Figure 10.</w:t>
+        </w:r>
+        <w:r>
+          <w:rPr>
+            <w:rFonts w:cs="Times New Roman"/>
+            <w:color w:val="000000" w:themeColor="text1"/>
+          </w:rPr>
+          <w:t xml:space="preserve"> Two-dimensional canopy consumption between 1-time and three-time burns and across median and high-fuel scenarios. X of 0 at the bottom left indicates the start of the burned fuels and the beginning of the transition between mature and burned landscapes. High-fuel scenarios contain fewer trees owing to computational limits to the number of trees that can be tracked in WFDS (the modeling domain remained consistent, however).  </w:t>
+        </w:r>
+      </w:ins>
+    </w:p>
+    <w:p>
+      <w:pPr>
+        <w:suppressLineNumbers/>
+        <w:spacing w:line="240" w:lineRule="auto"/>
+        <w:rPr>
+          <w:ins w:id="23" w:author="Katherine Hayes" w:date="2024-06-28T12:42:00Z"/>
+          <w:rFonts w:cs="Times New Roman"/>
+          <w:color w:val="000000" w:themeColor="text1"/>
+        </w:rPr>
+      </w:pPr>
+    </w:p>
+    <w:p>
+      <w:pPr>
+        <w:rPr>
+          <w:ins w:id="24" w:author="Katherine Hayes" w:date="2024-06-28T12:42:00Z"/>
+          <w:rFonts w:cs="Times New Roman"/>
+        </w:rPr>
+      </w:pPr>
+      <w:ins w:id="25" w:author="Katherine Hayes" w:date="2024-06-28T12:42:00Z">
+        <w:r>
+          <w:rPr>
+            <w:rFonts w:cs="Times New Roman"/>
+          </w:rPr>
+          <w:lastRenderedPageBreak/>
+          <w:tab/>
+          <w:t xml:space="preserve">The average crown consumption was close to zero percent within 30 – 40 m past the transition zone in all thrice-burned landscapes (Fig. 11). </w:t>
+        </w:r>
+      </w:ins>
+    </w:p>
+    <w:p>
+      <w:pPr>
+        <w:suppressLineNumbers/>
+        <w:rPr>
+          <w:ins w:id="26" w:author="Katherine Hayes" w:date="2024-06-28T12:42:00Z"/>
+          <w:rFonts w:cs="Times New Roman"/>
+        </w:rPr>
+      </w:pPr>
+      <w:ins w:id="27" w:author="Katherine Hayes" w:date="2024-06-28T12:42:00Z">
+        <w:r>
+          <w:rPr>
+            <w:rFonts w:cs="Times New Roman"/>
+            <w:noProof/>
+          </w:rPr>
+          <w:drawing>
+            <wp:inline distT="0" distB="0" distL="0" distR="0" wp14:anchorId="4E9D4D0E" wp14:editId="03A1E110">
+              <wp:extent cx="5943600" cy="1485900"/>
+              <wp:effectExtent l="0" t="0" r="0" b="0"/>
+              <wp:docPr id="15" name="Picture 15" descr="Graphical user interface, application&#10;&#10;Description automatically generated"/>
+              <wp:cNvGraphicFramePr>
+                <a:graphicFrameLocks xmlns:a="http://schemas.openxmlformats.org/drawingml/2006/main" noChangeAspect="1"/>
+              </wp:cNvGraphicFramePr>
+              <a:graphic xmlns:a="http://schemas.openxmlformats.org/drawingml/2006/main">
+                <a:graphicData uri="http://schemas.openxmlformats.org/drawingml/2006/picture">
+                  <pic:pic xmlns:pic="http://schemas.openxmlformats.org/drawingml/2006/picture">
+                    <pic:nvPicPr>
+                      <pic:cNvPr id="15" name="Picture 15" descr="Graphical user interface, application&#10;&#10;Description automatically generated"/>
+                      <pic:cNvPicPr/>
+                    </pic:nvPicPr>
+                    <pic:blipFill>
+                      <a:blip r:embed="rId9">
+                        <a:extLst>
+                          <a:ext uri="{28A0092B-C50C-407E-A947-70E740481C1C}">
+                            <a14:useLocalDpi xmlns:a14="http://schemas.microsoft.com/office/drawing/2010/main" val="0"/>
+                          </a:ext>
+                        </a:extLst>
+                      </a:blip>
+                      <a:stretch>
+                        <a:fillRect/>
+                      </a:stretch>
+                    </pic:blipFill>
+                    <pic:spPr>
+                      <a:xfrm>
+                        <a:off x="0" y="0"/>
+                        <a:ext cx="5943600" cy="1485900"/>
+                      </a:xfrm>
+                      <a:prstGeom prst="rect">
+                        <a:avLst/>
+                      </a:prstGeom>
+                    </pic:spPr>
+                  </pic:pic>
+                </a:graphicData>
+              </a:graphic>
+            </wp:inline>
+          </w:drawing>
+        </w:r>
+      </w:ins>
+    </w:p>
+    <w:p>
+      <w:pPr>
+        <w:suppressLineNumbers/>
+        <w:spacing w:line="240" w:lineRule="auto"/>
+        <w:rPr>
+          <w:ins w:id="28" w:author="Katherine Hayes" w:date="2024-06-28T12:42:00Z"/>
+          <w:rFonts w:cs="Times New Roman"/>
+        </w:rPr>
+      </w:pPr>
+      <w:ins w:id="29" w:author="Katherine Hayes" w:date="2024-06-28T12:42:00Z">
+        <w:r>
+          <w:rPr>
+            <w:rFonts w:cs="Times New Roman"/>
+            <w:b/>
+            <w:bCs/>
+          </w:rPr>
+          <w:t>Figure 11</w:t>
+        </w:r>
+        <w:r>
+          <w:rPr>
+            <w:rFonts w:cs="Times New Roman"/>
+          </w:rPr>
+          <w:t xml:space="preserve">. Crown consumption across 1-time and 3-time burns and median and high-fuel scenarios. Circles represent the difference between the starting crown mass and ending crown mass, with larger circles indicating a larger difference. Blue line represents the average. </w:t>
+        </w:r>
+      </w:ins>
     </w:p>
     <w:p/>
     <w:sectPr>
-      <w:headerReference w:type="default" r:id="rId7"/>
-      <w:footerReference w:type="even" r:id="rId8"/>
-      <w:footerReference w:type="default" r:id="rId9"/>
+      <w:headerReference w:type="default" r:id="rId10"/>
+      <w:footerReference w:type="even" r:id="rId11"/>
+      <w:footerReference w:type="default" r:id="rId12"/>
       <w:pgSz w:w="12240" w:h="15840"/>
       <w:pgMar w:top="1440" w:right="1440" w:bottom="1440" w:left="1440" w:header="720" w:footer="720" w:gutter="0"/>
       <w:pgNumType w:start="1"/>
@@ -1740,7 +2140,7 @@
         <w:color w:val="000000"/>
       </w:rPr>
     </w:pPr>
-    <w:del w:id="3" w:author="Katherine Hayes" w:date="2023-05-12T17:02:00Z">
+    <w:del w:id="30" w:author="Katherine Hayes" w:date="2023-05-12T17:02:00Z">
       <w:r>
         <w:rPr>
           <w:color w:val="000000"/>
@@ -1760,7 +2160,7 @@
         <w:fldChar w:fldCharType="end"/>
       </w:r>
     </w:del>
-    <w:ins w:id="4" w:author="Katherine Hayes" w:date="2023-05-12T17:02:00Z">
+    <w:ins w:id="31" w:author="Katherine Hayes" w:date="2023-05-12T17:02:00Z">
       <w:r>
         <w:rPr>
           <w:color w:val="000000"/>
@@ -2564,6 +2964,42 @@
       <w:rFonts w:ascii="Times New Roman" w:eastAsia="Calibri" w:hAnsi="Times New Roman" w:cs="Calibri"/>
     </w:rPr>
   </w:style>
+  <w:style w:type="character" w:styleId="CommentReference">
+    <w:name w:val="annotation reference"/>
+    <w:basedOn w:val="DefaultParagraphFont"/>
+    <w:uiPriority w:val="99"/>
+    <w:semiHidden/>
+    <w:unhideWhenUsed/>
+    <w:rsid w:val="002756F9"/>
+    <w:rPr>
+      <w:sz w:val="16"/>
+      <w:szCs w:val="16"/>
+    </w:rPr>
+  </w:style>
+  <w:style w:type="paragraph" w:styleId="CommentText">
+    <w:name w:val="annotation text"/>
+    <w:basedOn w:val="Normal"/>
+    <w:link w:val="CommentTextChar"/>
+    <w:uiPriority w:val="99"/>
+    <w:unhideWhenUsed/>
+    <w:rsid w:val="002756F9"/>
+    <w:rPr>
+      <w:sz w:val="20"/>
+      <w:szCs w:val="20"/>
+    </w:rPr>
+  </w:style>
+  <w:style w:type="character" w:customStyle="1" w:styleId="CommentTextChar">
+    <w:name w:val="Comment Text Char"/>
+    <w:basedOn w:val="DefaultParagraphFont"/>
+    <w:link w:val="CommentText"/>
+    <w:uiPriority w:val="99"/>
+    <w:rsid w:val="002756F9"/>
+    <w:rPr>
+      <w:rFonts w:ascii="Times New Roman" w:eastAsia="Calibri" w:hAnsi="Times New Roman" w:cs="Calibri"/>
+      <w:sz w:val="20"/>
+      <w:szCs w:val="20"/>
+    </w:rPr>
+  </w:style>
 </w:styles>
 </file>
 

--- a/docs/resubmission/fuel_appendix.docx
+++ b/docs/resubmission/fuel_appendix.docx
@@ -121,11 +121,9 @@
       <w:pPr>
         <w:pStyle w:val="Heading3"/>
       </w:pPr>
-      <w:proofErr w:type="spellStart"/>
       <w:r>
         <w:t>Allometrics</w:t>
       </w:r>
-      <w:proofErr w:type="spellEnd"/>
     </w:p>
     <w:tbl>
       <w:tblPr>
@@ -1615,8 +1613,8 @@
     </w:p>
     <w:p>
       <w:pPr>
-        <w:rPr>
-          <w:ins w:id="0" w:author="Katherine Hayes" w:date="2024-08-13T13:18:00Z"/>
+        <w:spacing w:line="240" w:lineRule="auto"/>
+        <w:rPr>
           <w:rFonts w:cs="Times New Roman"/>
         </w:rPr>
       </w:pPr>
@@ -1634,22 +1632,20 @@
         </w:rPr>
         <w:t>Heights in meters of tree species across reburn history. Dots represent outliers</w:t>
       </w:r>
-      <w:ins w:id="1" w:author="Katherine Hayes" w:date="2024-03-26T11:22:00Z">
-        <w:r>
-          <w:rPr>
-            <w:rFonts w:cs="Times New Roman"/>
-            <w:bCs/>
-          </w:rPr>
-          <w:t xml:space="preserve"> (defined as 1.5 the interquartile range less than the first quartile and greater than the third)</w:t>
-        </w:r>
-        <w:r>
-          <w:rPr>
-            <w:rFonts w:cs="Times New Roman"/>
-            <w:bCs/>
-          </w:rPr>
-          <w:t>.</w:t>
-        </w:r>
-      </w:ins>
+      <w:r>
+        <w:rPr>
+          <w:rFonts w:cs="Times New Roman"/>
+          <w:bCs/>
+        </w:rPr>
+        <w:t xml:space="preserve"> (defined as 1.5 the interquartile range less than the first quartile and greater than the third)</w:t>
+      </w:r>
+      <w:r>
+        <w:rPr>
+          <w:rFonts w:cs="Times New Roman"/>
+          <w:bCs/>
+        </w:rPr>
+        <w:t>.</w:t>
+      </w:r>
       <w:r>
         <w:rPr>
           <w:rFonts w:cs="Times New Roman"/>
@@ -1667,7 +1663,6 @@
     <w:p>
       <w:pPr>
         <w:rPr>
-          <w:ins w:id="2" w:author="Katherine Hayes" w:date="2024-08-13T13:19:00Z"/>
           <w:rFonts w:cs="Times New Roman"/>
           <w:bCs/>
         </w:rPr>
@@ -1680,299 +1675,293 @@
           <w:bCs/>
           <w:i/>
           <w:iCs/>
-          <w:rPrChange w:id="3" w:author="Katherine Hayes" w:date="2024-08-13T13:19:00Z">
-            <w:rPr>
-              <w:rFonts w:cs="Times New Roman"/>
-              <w:bCs/>
-            </w:rPr>
-          </w:rPrChange>
         </w:rPr>
       </w:pPr>
-      <w:ins w:id="4" w:author="Katherine Hayes" w:date="2024-08-13T13:19:00Z">
-        <w:r>
-          <w:rPr>
-            <w:rFonts w:cs="Times New Roman"/>
-            <w:bCs/>
-            <w:i/>
-            <w:iCs/>
-            <w:rPrChange w:id="5" w:author="Katherine Hayes" w:date="2024-08-13T13:19:00Z">
-              <w:rPr>
-                <w:rFonts w:cs="Times New Roman"/>
-                <w:bCs/>
-              </w:rPr>
-            </w:rPrChange>
-          </w:rPr>
-          <w:t>Surface fuels</w:t>
-        </w:r>
-      </w:ins>
+      <w:r>
+        <w:rPr>
+          <w:rFonts w:cs="Times New Roman"/>
+          <w:bCs/>
+          <w:i/>
+          <w:iCs/>
+        </w:rPr>
+        <w:t>Surface fuels</w:t>
+      </w:r>
     </w:p>
     <w:p>
       <w:pPr>
         <w:suppressLineNumbers/>
         <w:spacing w:line="240" w:lineRule="auto"/>
         <w:rPr>
-          <w:ins w:id="6" w:author="Katherine Hayes" w:date="2024-08-13T13:18:00Z"/>
           <w:rFonts w:cs="Times New Roman"/>
         </w:rPr>
       </w:pPr>
-      <w:ins w:id="7" w:author="Katherine Hayes" w:date="2024-08-13T13:18:00Z">
-        <w:r>
-          <w:rPr>
-            <w:rFonts w:cs="Times New Roman"/>
-            <w:noProof/>
-          </w:rPr>
-          <w:drawing>
-            <wp:inline distT="0" distB="0" distL="0" distR="0" wp14:anchorId="52A6BF34" wp14:editId="620211EB">
-              <wp:extent cx="5713744" cy="1792020"/>
-              <wp:effectExtent l="0" t="0" r="1270" b="0"/>
-              <wp:docPr id="20" name="Picture 20"/>
-              <wp:cNvGraphicFramePr>
-                <a:graphicFrameLocks xmlns:a="http://schemas.openxmlformats.org/drawingml/2006/main" noChangeAspect="1"/>
-              </wp:cNvGraphicFramePr>
-              <a:graphic xmlns:a="http://schemas.openxmlformats.org/drawingml/2006/main">
-                <a:graphicData uri="http://schemas.openxmlformats.org/drawingml/2006/picture">
-                  <pic:pic xmlns:pic="http://schemas.openxmlformats.org/drawingml/2006/picture">
-                    <pic:nvPicPr>
-                      <pic:cNvPr id="20" name="Picture 20"/>
-                      <pic:cNvPicPr/>
-                    </pic:nvPicPr>
-                    <pic:blipFill rotWithShape="1">
-                      <a:blip r:embed="rId7">
-                        <a:extLst>
-                          <a:ext uri="{28A0092B-C50C-407E-A947-70E740481C1C}">
-                            <a14:useLocalDpi xmlns:a14="http://schemas.microsoft.com/office/drawing/2010/main" val="0"/>
-                          </a:ext>
-                        </a:extLst>
-                      </a:blip>
-                      <a:srcRect t="10628" b="8722"/>
-                      <a:stretch/>
-                    </pic:blipFill>
-                    <pic:spPr bwMode="auto">
-                      <a:xfrm>
-                        <a:off x="0" y="0"/>
-                        <a:ext cx="5715000" cy="1792414"/>
-                      </a:xfrm>
-                      <a:prstGeom prst="rect">
-                        <a:avLst/>
-                      </a:prstGeom>
-                      <a:ln>
-                        <a:noFill/>
-                      </a:ln>
+      <w:r>
+        <w:rPr>
+          <w:rFonts w:cs="Times New Roman"/>
+          <w:noProof/>
+        </w:rPr>
+        <w:drawing>
+          <wp:inline distT="0" distB="0" distL="0" distR="0" wp14:anchorId="52A6BF34" wp14:editId="620211EB">
+            <wp:extent cx="5713744" cy="1792020"/>
+            <wp:effectExtent l="0" t="0" r="1270" b="0"/>
+            <wp:docPr id="20" name="Picture 20"/>
+            <wp:cNvGraphicFramePr>
+              <a:graphicFrameLocks xmlns:a="http://schemas.openxmlformats.org/drawingml/2006/main" noChangeAspect="1"/>
+            </wp:cNvGraphicFramePr>
+            <a:graphic xmlns:a="http://schemas.openxmlformats.org/drawingml/2006/main">
+              <a:graphicData uri="http://schemas.openxmlformats.org/drawingml/2006/picture">
+                <pic:pic xmlns:pic="http://schemas.openxmlformats.org/drawingml/2006/picture">
+                  <pic:nvPicPr>
+                    <pic:cNvPr id="20" name="Picture 20"/>
+                    <pic:cNvPicPr/>
+                  </pic:nvPicPr>
+                  <pic:blipFill rotWithShape="1">
+                    <a:blip r:embed="rId7">
                       <a:extLst>
-                        <a:ext uri="{53640926-AAD7-44D8-BBD7-CCE9431645EC}">
-                          <a14:shadowObscured xmlns:a14="http://schemas.microsoft.com/office/drawing/2010/main"/>
+                        <a:ext uri="{28A0092B-C50C-407E-A947-70E740481C1C}">
+                          <a14:useLocalDpi xmlns:a14="http://schemas.microsoft.com/office/drawing/2010/main" val="0"/>
                         </a:ext>
                       </a:extLst>
-                    </pic:spPr>
-                  </pic:pic>
-                </a:graphicData>
-              </a:graphic>
-            </wp:inline>
-          </w:drawing>
-        </w:r>
-      </w:ins>
+                    </a:blip>
+                    <a:srcRect t="10628" b="8722"/>
+                    <a:stretch/>
+                  </pic:blipFill>
+                  <pic:spPr bwMode="auto">
+                    <a:xfrm>
+                      <a:off x="0" y="0"/>
+                      <a:ext cx="5715000" cy="1792414"/>
+                    </a:xfrm>
+                    <a:prstGeom prst="rect">
+                      <a:avLst/>
+                    </a:prstGeom>
+                    <a:ln>
+                      <a:noFill/>
+                    </a:ln>
+                    <a:extLst>
+                      <a:ext uri="{53640926-AAD7-44D8-BBD7-CCE9431645EC}">
+                        <a14:shadowObscured xmlns:a14="http://schemas.microsoft.com/office/drawing/2010/main"/>
+                      </a:ext>
+                    </a:extLst>
+                  </pic:spPr>
+                </pic:pic>
+              </a:graphicData>
+            </a:graphic>
+          </wp:inline>
+        </w:drawing>
+      </w:r>
     </w:p>
     <w:p>
       <w:pPr>
         <w:suppressLineNumbers/>
         <w:spacing w:line="240" w:lineRule="auto"/>
         <w:rPr>
-          <w:ins w:id="8" w:author="Katherine Hayes" w:date="2024-08-13T13:18:00Z"/>
           <w:rFonts w:cs="Times New Roman"/>
         </w:rPr>
       </w:pPr>
-      <w:ins w:id="9" w:author="Katherine Hayes" w:date="2024-08-13T13:18:00Z">
-        <w:r>
-          <w:rPr>
-            <w:rFonts w:cs="Times New Roman"/>
-            <w:b/>
-            <w:bCs/>
-          </w:rPr>
-          <w:t xml:space="preserve">Figure </w:t>
-        </w:r>
-      </w:ins>
-      <w:ins w:id="10" w:author="Katherine Hayes" w:date="2024-08-13T13:19:00Z">
-        <w:r>
-          <w:rPr>
-            <w:rFonts w:cs="Times New Roman"/>
-            <w:b/>
-            <w:bCs/>
-          </w:rPr>
-          <w:t>S2</w:t>
-        </w:r>
-      </w:ins>
-      <w:ins w:id="11" w:author="Katherine Hayes" w:date="2024-08-13T13:18:00Z">
-        <w:r>
-          <w:rPr>
-            <w:rFonts w:cs="Times New Roman"/>
-            <w:b/>
-            <w:bCs/>
-          </w:rPr>
-          <w:t>.</w:t>
-        </w:r>
-        <w:r>
-          <w:rPr>
-            <w:rFonts w:cs="Times New Roman"/>
-          </w:rPr>
-          <w:t xml:space="preserve"> Surface fuels across once- and thrice-burned simulated landscapes. X = 0 indicates the transition zone. Surface fuels are split into two classes:1) litter only, shown in tan, where leaves, lichen, moss, and organic material are present, but not understory vegetation; and 2) litter, herbs, and shrubs, shown in green, where herbs and woody shrubs are present on top of the existing litter layer. </w:t>
-        </w:r>
-      </w:ins>
+      <w:r>
+        <w:rPr>
+          <w:rFonts w:cs="Times New Roman"/>
+          <w:b/>
+          <w:bCs/>
+        </w:rPr>
+        <w:t xml:space="preserve">Figure </w:t>
+      </w:r>
+      <w:r>
+        <w:rPr>
+          <w:rFonts w:cs="Times New Roman"/>
+          <w:b/>
+          <w:bCs/>
+        </w:rPr>
+        <w:t>S2</w:t>
+      </w:r>
+      <w:r>
+        <w:rPr>
+          <w:rFonts w:cs="Times New Roman"/>
+          <w:b/>
+          <w:bCs/>
+        </w:rPr>
+        <w:t>.</w:t>
+      </w:r>
+      <w:r>
+        <w:rPr>
+          <w:rFonts w:cs="Times New Roman"/>
+        </w:rPr>
+        <w:t xml:space="preserve"> Surface fuels across once- and thrice-burned simulated landscapes. X = 0 indicates the transition zone. Surface fuels are split into two classes:1) litter only, shown in tan, where leaves, lichen, moss, and organic material are present, but not understory vegetation; and 2) litter, herbs, and shrubs, shown in green, where herbs and woody shrubs are present on top of the existing litter layer. </w:t>
+      </w:r>
     </w:p>
-    <w:p>
-      <w:pPr>
-        <w:rPr>
-          <w:ins w:id="12" w:author="Katherine Hayes" w:date="2024-06-27T13:34:00Z"/>
-        </w:rPr>
-      </w:pPr>
-    </w:p>
+    <w:p/>
     <w:p>
       <w:pPr>
         <w:pStyle w:val="Heading3"/>
-        <w:rPr>
-          <w:ins w:id="13" w:author="Katherine Hayes" w:date="2024-06-28T12:42:00Z"/>
-        </w:rPr>
       </w:pPr>
-      <w:ins w:id="14" w:author="Katherine Hayes" w:date="2024-06-28T12:42:00Z">
-        <w:r>
-          <w:lastRenderedPageBreak/>
-          <w:t>3.4 Modeled Fire Effects</w:t>
-        </w:r>
-      </w:ins>
+      <w:r>
+        <w:lastRenderedPageBreak/>
+        <w:t>Modeled Fire Effects</w:t>
+      </w:r>
     </w:p>
     <w:p>
       <w:pPr>
         <w:ind w:firstLine="720"/>
         <w:rPr>
-          <w:ins w:id="15" w:author="Katherine Hayes" w:date="2024-08-13T13:17:00Z"/>
           <w:rFonts w:cs="Times New Roman"/>
         </w:rPr>
       </w:pPr>
-      <w:ins w:id="16" w:author="Katherine Hayes" w:date="2024-08-13T13:17:00Z">
-        <w:r>
-          <w:rPr>
-            <w:rFonts w:cs="Times New Roman"/>
-          </w:rPr>
-          <w:t>We estimated canopy and canopy consumption in each scenario, measured as the percentage of dry mass consumed between the start and end of the simulation. Canopy fuel consumption was estimated as the average consumption of tracked trees (the number of which was determined by computational restraints) in the area of interest for each scenario.</w:t>
-        </w:r>
-        <w:r>
-          <w:rPr>
-            <w:rFonts w:cs="Times New Roman"/>
-          </w:rPr>
-          <w:t xml:space="preserve"> </w:t>
-        </w:r>
-      </w:ins>
+      <w:r>
+        <w:rPr>
+          <w:rFonts w:cs="Times New Roman"/>
+        </w:rPr>
+        <w:t>We estimated canopy and canopy consumption in each scenario, measured as the percentage of dry mass consumed between the start and end of the simulation. Canopy fuel consumption was estimated as the average consumption of tracked trees (the number of which was determined by computational restraints) in the area of interest for each scenario.</w:t>
+      </w:r>
+      <w:r>
+        <w:rPr>
+          <w:rFonts w:cs="Times New Roman"/>
+        </w:rPr>
+        <w:t xml:space="preserve"> </w:t>
+      </w:r>
     </w:p>
     <w:p>
       <w:pPr>
         <w:ind w:firstLine="720"/>
         <w:rPr>
-          <w:ins w:id="17" w:author="Katherine Hayes" w:date="2024-06-28T12:42:00Z"/>
           <w:rFonts w:cs="Times New Roman"/>
         </w:rPr>
       </w:pPr>
-      <w:ins w:id="18" w:author="Katherine Hayes" w:date="2024-06-28T12:42:00Z">
-        <w:r>
-          <w:rPr>
-            <w:rFonts w:cs="Times New Roman"/>
-          </w:rPr>
-          <w:t>Canopy consumption was greatest in the once-burned, mean fuel, and extreme weather scenarios (Fig. 10); again, it was the only scenario to burn past 75 m beyond the transition point (x = 0). All other scenarios displayed high canopy consumption (&lt; 75%) within the first 25 m of combustion before dropping to 0% by the first 40 m of the reburned domain (Fig. 11).</w:t>
-        </w:r>
-      </w:ins>
+      <w:r>
+        <w:rPr>
+          <w:rFonts w:cs="Times New Roman"/>
+        </w:rPr>
+        <w:t xml:space="preserve">Canopy consumption was greatest in the once-burned, mean fuel, and extreme weather scenarios (Fig. </w:t>
+      </w:r>
+      <w:r>
+        <w:rPr>
+          <w:rFonts w:cs="Times New Roman"/>
+        </w:rPr>
+        <w:t>S3</w:t>
+      </w:r>
+      <w:r>
+        <w:rPr>
+          <w:rFonts w:cs="Times New Roman"/>
+        </w:rPr>
+        <w:t xml:space="preserve">); again, it was the only scenario to burn past 75 m beyond the transition point (x = 0). All other scenarios displayed high canopy consumption (&lt; 75%) within the first 25 m of combustion before dropping to 0% by the first 40 m of the reburned domain (Fig. </w:t>
+      </w:r>
+      <w:r>
+        <w:rPr>
+          <w:rFonts w:cs="Times New Roman"/>
+        </w:rPr>
+        <w:t>S4</w:t>
+      </w:r>
+      <w:r>
+        <w:rPr>
+          <w:rFonts w:cs="Times New Roman"/>
+        </w:rPr>
+        <w:t>).</w:t>
+      </w:r>
     </w:p>
     <w:p>
       <w:pPr>
         <w:suppressLineNumbers/>
         <w:spacing w:line="240" w:lineRule="auto"/>
         <w:rPr>
-          <w:ins w:id="19" w:author="Katherine Hayes" w:date="2024-06-28T12:42:00Z"/>
           <w:rFonts w:cs="Times New Roman"/>
         </w:rPr>
       </w:pPr>
-      <w:ins w:id="20" w:author="Katherine Hayes" w:date="2024-06-28T12:42:00Z">
-        <w:r>
-          <w:rPr>
-            <w:rFonts w:cs="Times New Roman"/>
-            <w:noProof/>
-          </w:rPr>
-          <w:drawing>
-            <wp:inline distT="0" distB="0" distL="0" distR="0" wp14:anchorId="629CC45C" wp14:editId="3325DD08">
-              <wp:extent cx="5943600" cy="3566160"/>
-              <wp:effectExtent l="0" t="0" r="0" b="2540"/>
-              <wp:docPr id="25" name="Picture 25" descr="Graphical user interface&#10;&#10;Description automatically generated"/>
-              <wp:cNvGraphicFramePr>
-                <a:graphicFrameLocks xmlns:a="http://schemas.openxmlformats.org/drawingml/2006/main" noChangeAspect="1"/>
-              </wp:cNvGraphicFramePr>
-              <a:graphic xmlns:a="http://schemas.openxmlformats.org/drawingml/2006/main">
-                <a:graphicData uri="http://schemas.openxmlformats.org/drawingml/2006/picture">
-                  <pic:pic xmlns:pic="http://schemas.openxmlformats.org/drawingml/2006/picture">
-                    <pic:nvPicPr>
-                      <pic:cNvPr id="25" name="Picture 25" descr="Graphical user interface&#10;&#10;Description automatically generated"/>
-                      <pic:cNvPicPr/>
-                    </pic:nvPicPr>
-                    <pic:blipFill>
-                      <a:blip r:embed="rId8">
-                        <a:extLst>
-                          <a:ext uri="{28A0092B-C50C-407E-A947-70E740481C1C}">
-                            <a14:useLocalDpi xmlns:a14="http://schemas.microsoft.com/office/drawing/2010/main" val="0"/>
-                          </a:ext>
-                        </a:extLst>
-                      </a:blip>
-                      <a:stretch>
-                        <a:fillRect/>
-                      </a:stretch>
-                    </pic:blipFill>
-                    <pic:spPr>
-                      <a:xfrm>
-                        <a:off x="0" y="0"/>
-                        <a:ext cx="5943600" cy="3566160"/>
-                      </a:xfrm>
-                      <a:prstGeom prst="rect">
-                        <a:avLst/>
-                      </a:prstGeom>
-                    </pic:spPr>
-                  </pic:pic>
-                </a:graphicData>
-              </a:graphic>
-            </wp:inline>
-          </w:drawing>
-        </w:r>
-      </w:ins>
+      <w:r>
+        <w:rPr>
+          <w:rFonts w:cs="Times New Roman"/>
+          <w:noProof/>
+        </w:rPr>
+        <w:drawing>
+          <wp:inline distT="0" distB="0" distL="0" distR="0" wp14:anchorId="629CC45C" wp14:editId="3325DD08">
+            <wp:extent cx="5943600" cy="3566160"/>
+            <wp:effectExtent l="0" t="0" r="0" b="2540"/>
+            <wp:docPr id="25" name="Picture 25" descr="Graphical user interface&#10;&#10;Description automatically generated"/>
+            <wp:cNvGraphicFramePr>
+              <a:graphicFrameLocks xmlns:a="http://schemas.openxmlformats.org/drawingml/2006/main" noChangeAspect="1"/>
+            </wp:cNvGraphicFramePr>
+            <a:graphic xmlns:a="http://schemas.openxmlformats.org/drawingml/2006/main">
+              <a:graphicData uri="http://schemas.openxmlformats.org/drawingml/2006/picture">
+                <pic:pic xmlns:pic="http://schemas.openxmlformats.org/drawingml/2006/picture">
+                  <pic:nvPicPr>
+                    <pic:cNvPr id="25" name="Picture 25" descr="Graphical user interface&#10;&#10;Description automatically generated"/>
+                    <pic:cNvPicPr/>
+                  </pic:nvPicPr>
+                  <pic:blipFill>
+                    <a:blip r:embed="rId8">
+                      <a:extLst>
+                        <a:ext uri="{28A0092B-C50C-407E-A947-70E740481C1C}">
+                          <a14:useLocalDpi xmlns:a14="http://schemas.microsoft.com/office/drawing/2010/main" val="0"/>
+                        </a:ext>
+                      </a:extLst>
+                    </a:blip>
+                    <a:stretch>
+                      <a:fillRect/>
+                    </a:stretch>
+                  </pic:blipFill>
+                  <pic:spPr>
+                    <a:xfrm>
+                      <a:off x="0" y="0"/>
+                      <a:ext cx="5943600" cy="3566160"/>
+                    </a:xfrm>
+                    <a:prstGeom prst="rect">
+                      <a:avLst/>
+                    </a:prstGeom>
+                  </pic:spPr>
+                </pic:pic>
+              </a:graphicData>
+            </a:graphic>
+          </wp:inline>
+        </w:drawing>
+      </w:r>
     </w:p>
     <w:p>
       <w:pPr>
         <w:suppressLineNumbers/>
         <w:spacing w:line="240" w:lineRule="auto"/>
         <w:rPr>
-          <w:ins w:id="21" w:author="Katherine Hayes" w:date="2024-06-28T12:42:00Z"/>
           <w:rFonts w:cs="Times New Roman"/>
           <w:color w:val="000000" w:themeColor="text1"/>
         </w:rPr>
       </w:pPr>
-      <w:ins w:id="22" w:author="Katherine Hayes" w:date="2024-06-28T12:42:00Z">
-        <w:r>
-          <w:rPr>
-            <w:rFonts w:cs="Times New Roman"/>
-            <w:b/>
-            <w:bCs/>
-            <w:color w:val="000000" w:themeColor="text1"/>
-          </w:rPr>
-          <w:t>Figure 10.</w:t>
-        </w:r>
-        <w:r>
-          <w:rPr>
-            <w:rFonts w:cs="Times New Roman"/>
-            <w:color w:val="000000" w:themeColor="text1"/>
-          </w:rPr>
-          <w:t xml:space="preserve"> Two-dimensional canopy consumption between 1-time and three-time burns and across median and high-fuel scenarios. X of 0 at the bottom left indicates the start of the burned fuels and the beginning of the transition between mature and burned landscapes. High-fuel scenarios contain fewer trees owing to computational limits to the number of trees that can be tracked in WFDS (the modeling domain remained consistent, however).  </w:t>
-        </w:r>
-      </w:ins>
+      <w:r>
+        <w:rPr>
+          <w:rFonts w:cs="Times New Roman"/>
+          <w:b/>
+          <w:bCs/>
+          <w:color w:val="000000" w:themeColor="text1"/>
+        </w:rPr>
+        <w:t xml:space="preserve">Figure </w:t>
+      </w:r>
+      <w:r>
+        <w:rPr>
+          <w:rFonts w:cs="Times New Roman"/>
+          <w:b/>
+          <w:bCs/>
+          <w:color w:val="000000" w:themeColor="text1"/>
+        </w:rPr>
+        <w:t>S3</w:t>
+      </w:r>
+      <w:r>
+        <w:rPr>
+          <w:rFonts w:cs="Times New Roman"/>
+          <w:b/>
+          <w:bCs/>
+          <w:color w:val="000000" w:themeColor="text1"/>
+        </w:rPr>
+        <w:t>.</w:t>
+      </w:r>
+      <w:r>
+        <w:rPr>
+          <w:rFonts w:cs="Times New Roman"/>
+          <w:color w:val="000000" w:themeColor="text1"/>
+        </w:rPr>
+        <w:t xml:space="preserve"> Two-dimensional canopy consumption between 1-time and three-time burns and across median and high-fuel scenarios. X of 0 at the bottom left indicates the start of the burned fuels and the beginning of the transition between mature and burned landscapes. High-fuel scenarios contain fewer trees owing to computational limits to the number of trees that can be tracked in WFDS (the modeling domain remained consistent, however).  </w:t>
+      </w:r>
     </w:p>
     <w:p>
       <w:pPr>
         <w:suppressLineNumbers/>
         <w:spacing w:line="240" w:lineRule="auto"/>
         <w:rPr>
-          <w:ins w:id="23" w:author="Katherine Hayes" w:date="2024-06-28T12:42:00Z"/>
           <w:rFonts w:cs="Times New Roman"/>
           <w:color w:val="000000" w:themeColor="text1"/>
         </w:rPr>
@@ -1981,104 +1970,115 @@
     <w:p>
       <w:pPr>
         <w:rPr>
-          <w:ins w:id="24" w:author="Katherine Hayes" w:date="2024-06-28T12:42:00Z"/>
           <w:rFonts w:cs="Times New Roman"/>
         </w:rPr>
       </w:pPr>
-      <w:ins w:id="25" w:author="Katherine Hayes" w:date="2024-06-28T12:42:00Z">
-        <w:r>
-          <w:rPr>
-            <w:rFonts w:cs="Times New Roman"/>
-          </w:rPr>
-          <w:lastRenderedPageBreak/>
-          <w:tab/>
-          <w:t xml:space="preserve">The average crown consumption was close to zero percent within 30 – 40 m past the transition zone in all thrice-burned landscapes (Fig. 11). </w:t>
-        </w:r>
-      </w:ins>
+      <w:r>
+        <w:rPr>
+          <w:rFonts w:cs="Times New Roman"/>
+        </w:rPr>
+        <w:lastRenderedPageBreak/>
+        <w:tab/>
+        <w:t xml:space="preserve">The average crown consumption was close to zero percent within 30 – 40 m past the transition zone in all thrice-burned landscapes (Fig. </w:t>
+      </w:r>
+      <w:r>
+        <w:rPr>
+          <w:rFonts w:cs="Times New Roman"/>
+        </w:rPr>
+        <w:t>S4</w:t>
+      </w:r>
+      <w:r>
+        <w:rPr>
+          <w:rFonts w:cs="Times New Roman"/>
+        </w:rPr>
+        <w:t xml:space="preserve">). </w:t>
+      </w:r>
     </w:p>
     <w:p>
       <w:pPr>
         <w:suppressLineNumbers/>
         <w:rPr>
-          <w:ins w:id="26" w:author="Katherine Hayes" w:date="2024-06-28T12:42:00Z"/>
           <w:rFonts w:cs="Times New Roman"/>
         </w:rPr>
       </w:pPr>
-      <w:ins w:id="27" w:author="Katherine Hayes" w:date="2024-06-28T12:42:00Z">
-        <w:r>
-          <w:rPr>
-            <w:rFonts w:cs="Times New Roman"/>
-            <w:noProof/>
-          </w:rPr>
-          <w:drawing>
-            <wp:inline distT="0" distB="0" distL="0" distR="0" wp14:anchorId="4E9D4D0E" wp14:editId="03A1E110">
-              <wp:extent cx="5943600" cy="1485900"/>
-              <wp:effectExtent l="0" t="0" r="0" b="0"/>
-              <wp:docPr id="15" name="Picture 15" descr="Graphical user interface, application&#10;&#10;Description automatically generated"/>
-              <wp:cNvGraphicFramePr>
-                <a:graphicFrameLocks xmlns:a="http://schemas.openxmlformats.org/drawingml/2006/main" noChangeAspect="1"/>
-              </wp:cNvGraphicFramePr>
-              <a:graphic xmlns:a="http://schemas.openxmlformats.org/drawingml/2006/main">
-                <a:graphicData uri="http://schemas.openxmlformats.org/drawingml/2006/picture">
-                  <pic:pic xmlns:pic="http://schemas.openxmlformats.org/drawingml/2006/picture">
-                    <pic:nvPicPr>
-                      <pic:cNvPr id="15" name="Picture 15" descr="Graphical user interface, application&#10;&#10;Description automatically generated"/>
-                      <pic:cNvPicPr/>
-                    </pic:nvPicPr>
-                    <pic:blipFill>
-                      <a:blip r:embed="rId9">
-                        <a:extLst>
-                          <a:ext uri="{28A0092B-C50C-407E-A947-70E740481C1C}">
-                            <a14:useLocalDpi xmlns:a14="http://schemas.microsoft.com/office/drawing/2010/main" val="0"/>
-                          </a:ext>
-                        </a:extLst>
-                      </a:blip>
-                      <a:stretch>
-                        <a:fillRect/>
-                      </a:stretch>
-                    </pic:blipFill>
-                    <pic:spPr>
-                      <a:xfrm>
-                        <a:off x="0" y="0"/>
-                        <a:ext cx="5943600" cy="1485900"/>
-                      </a:xfrm>
-                      <a:prstGeom prst="rect">
-                        <a:avLst/>
-                      </a:prstGeom>
-                    </pic:spPr>
-                  </pic:pic>
-                </a:graphicData>
-              </a:graphic>
-            </wp:inline>
-          </w:drawing>
-        </w:r>
-      </w:ins>
+      <w:r>
+        <w:rPr>
+          <w:rFonts w:cs="Times New Roman"/>
+          <w:noProof/>
+        </w:rPr>
+        <w:drawing>
+          <wp:inline distT="0" distB="0" distL="0" distR="0" wp14:anchorId="4E9D4D0E" wp14:editId="03A1E110">
+            <wp:extent cx="5943600" cy="1485900"/>
+            <wp:effectExtent l="0" t="0" r="0" b="0"/>
+            <wp:docPr id="15" name="Picture 15" descr="Graphical user interface, application&#10;&#10;Description automatically generated"/>
+            <wp:cNvGraphicFramePr>
+              <a:graphicFrameLocks xmlns:a="http://schemas.openxmlformats.org/drawingml/2006/main" noChangeAspect="1"/>
+            </wp:cNvGraphicFramePr>
+            <a:graphic xmlns:a="http://schemas.openxmlformats.org/drawingml/2006/main">
+              <a:graphicData uri="http://schemas.openxmlformats.org/drawingml/2006/picture">
+                <pic:pic xmlns:pic="http://schemas.openxmlformats.org/drawingml/2006/picture">
+                  <pic:nvPicPr>
+                    <pic:cNvPr id="15" name="Picture 15" descr="Graphical user interface, application&#10;&#10;Description automatically generated"/>
+                    <pic:cNvPicPr/>
+                  </pic:nvPicPr>
+                  <pic:blipFill>
+                    <a:blip r:embed="rId9">
+                      <a:extLst>
+                        <a:ext uri="{28A0092B-C50C-407E-A947-70E740481C1C}">
+                          <a14:useLocalDpi xmlns:a14="http://schemas.microsoft.com/office/drawing/2010/main" val="0"/>
+                        </a:ext>
+                      </a:extLst>
+                    </a:blip>
+                    <a:stretch>
+                      <a:fillRect/>
+                    </a:stretch>
+                  </pic:blipFill>
+                  <pic:spPr>
+                    <a:xfrm>
+                      <a:off x="0" y="0"/>
+                      <a:ext cx="5943600" cy="1485900"/>
+                    </a:xfrm>
+                    <a:prstGeom prst="rect">
+                      <a:avLst/>
+                    </a:prstGeom>
+                  </pic:spPr>
+                </pic:pic>
+              </a:graphicData>
+            </a:graphic>
+          </wp:inline>
+        </w:drawing>
+      </w:r>
     </w:p>
     <w:p>
       <w:pPr>
         <w:suppressLineNumbers/>
         <w:spacing w:line="240" w:lineRule="auto"/>
         <w:rPr>
-          <w:ins w:id="28" w:author="Katherine Hayes" w:date="2024-06-28T12:42:00Z"/>
           <w:rFonts w:cs="Times New Roman"/>
         </w:rPr>
       </w:pPr>
-      <w:ins w:id="29" w:author="Katherine Hayes" w:date="2024-06-28T12:42:00Z">
-        <w:r>
-          <w:rPr>
-            <w:rFonts w:cs="Times New Roman"/>
-            <w:b/>
-            <w:bCs/>
-          </w:rPr>
-          <w:t>Figure 11</w:t>
-        </w:r>
-        <w:r>
-          <w:rPr>
-            <w:rFonts w:cs="Times New Roman"/>
-          </w:rPr>
-          <w:t xml:space="preserve">. Crown consumption across 1-time and 3-time burns and median and high-fuel scenarios. Circles represent the difference between the starting crown mass and ending crown mass, with larger circles indicating a larger difference. Blue line represents the average. </w:t>
-        </w:r>
-      </w:ins>
+      <w:r>
+        <w:rPr>
+          <w:rFonts w:cs="Times New Roman"/>
+          <w:b/>
+          <w:bCs/>
+        </w:rPr>
+        <w:t xml:space="preserve">Figure </w:t>
+      </w:r>
+      <w:r>
+        <w:rPr>
+          <w:rFonts w:cs="Times New Roman"/>
+          <w:b/>
+          <w:bCs/>
+        </w:rPr>
+        <w:t>S4</w:t>
+      </w:r>
+      <w:r>
+        <w:rPr>
+          <w:rFonts w:cs="Times New Roman"/>
+        </w:rPr>
+        <w:t xml:space="preserve">. Crown consumption across 1-time and 3-time burns and median and high-fuel scenarios. Circles represent the difference between the starting crown mass and ending crown mass, with larger circles indicating a larger difference. Blue line represents the average. </w:t>
+      </w:r>
     </w:p>
     <w:p/>
     <w:sectPr>
@@ -2140,7 +2140,7 @@
         <w:color w:val="000000"/>
       </w:rPr>
     </w:pPr>
-    <w:del w:id="30" w:author="Katherine Hayes" w:date="2023-05-12T17:02:00Z">
+    <w:del w:id="0" w:author="Katherine Hayes" w:date="2023-05-12T17:02:00Z">
       <w:r>
         <w:rPr>
           <w:color w:val="000000"/>
@@ -2160,7 +2160,7 @@
         <w:fldChar w:fldCharType="end"/>
       </w:r>
     </w:del>
-    <w:ins w:id="31" w:author="Katherine Hayes" w:date="2023-05-12T17:02:00Z">
+    <w:ins w:id="1" w:author="Katherine Hayes" w:date="2023-05-12T17:02:00Z">
       <w:r>
         <w:rPr>
           <w:color w:val="000000"/>
